--- a/public/text/scoli_introd.docx
+++ b/public/text/scoli_introd.docx
@@ -11,617 +11,29 @@
           <w:szCs w:val="24"/>
         </w:rPr>
       </w:pPr>
-      <w:proofErr w:type="spellStart"/>
       <w:r>
         <w:rPr>
           <w:rFonts w:ascii="Roboto Mono" w:eastAsia="Roboto Mono" w:hAnsi="Roboto Mono" w:cs="Roboto Mono"/>
           <w:sz w:val="24"/>
           <w:szCs w:val="24"/>
         </w:rPr>
-        <w:t>În</w:t>
+        <w:tab/>
       </w:r>
-      <w:proofErr w:type="spellEnd"/>
       <w:r>
         <w:rPr>
           <w:rFonts w:ascii="Roboto Mono" w:eastAsia="Roboto Mono" w:hAnsi="Roboto Mono" w:cs="Roboto Mono"/>
           <w:sz w:val="24"/>
           <w:szCs w:val="24"/>
         </w:rPr>
-        <w:t xml:space="preserve"> lumina </w:t>
+        <w:tab/>
       </w:r>
-      <w:proofErr w:type="spellStart"/>
       <w:r>
         <w:rPr>
           <w:rFonts w:ascii="Roboto Mono" w:eastAsia="Roboto Mono" w:hAnsi="Roboto Mono" w:cs="Roboto Mono"/>
           <w:sz w:val="24"/>
           <w:szCs w:val="24"/>
         </w:rPr>
-        <w:t>schimbărilor</w:t>
-      </w:r>
-      <w:proofErr w:type="spellEnd"/>
-      <w:r>
-        <w:rPr>
-          <w:rFonts w:ascii="Roboto Mono" w:eastAsia="Roboto Mono" w:hAnsi="Roboto Mono" w:cs="Roboto Mono"/>
-          <w:sz w:val="24"/>
-          <w:szCs w:val="24"/>
-        </w:rPr>
-        <w:t xml:space="preserve"> </w:t>
-      </w:r>
-      <w:proofErr w:type="spellStart"/>
-      <w:r>
-        <w:rPr>
-          <w:rFonts w:ascii="Roboto Mono" w:eastAsia="Roboto Mono" w:hAnsi="Roboto Mono" w:cs="Roboto Mono"/>
-          <w:sz w:val="24"/>
-          <w:szCs w:val="24"/>
-        </w:rPr>
-        <w:t>progresive</w:t>
-      </w:r>
-      <w:proofErr w:type="spellEnd"/>
-      <w:r>
-        <w:rPr>
-          <w:rFonts w:ascii="Roboto Mono" w:eastAsia="Roboto Mono" w:hAnsi="Roboto Mono" w:cs="Roboto Mono"/>
-          <w:sz w:val="24"/>
-          <w:szCs w:val="24"/>
-        </w:rPr>
-        <w:t xml:space="preserve"> din </w:t>
-      </w:r>
-      <w:proofErr w:type="spellStart"/>
-      <w:r>
-        <w:rPr>
-          <w:rFonts w:ascii="Roboto Mono" w:eastAsia="Roboto Mono" w:hAnsi="Roboto Mono" w:cs="Roboto Mono"/>
-          <w:sz w:val="24"/>
-          <w:szCs w:val="24"/>
-        </w:rPr>
-        <w:t>sistemul</w:t>
-      </w:r>
-      <w:proofErr w:type="spellEnd"/>
-      <w:r>
-        <w:rPr>
-          <w:rFonts w:ascii="Roboto Mono" w:eastAsia="Roboto Mono" w:hAnsi="Roboto Mono" w:cs="Roboto Mono"/>
-          <w:sz w:val="24"/>
-          <w:szCs w:val="24"/>
-        </w:rPr>
-        <w:t xml:space="preserve"> </w:t>
-      </w:r>
-      <w:proofErr w:type="spellStart"/>
-      <w:r>
-        <w:rPr>
-          <w:rFonts w:ascii="Roboto Mono" w:eastAsia="Roboto Mono" w:hAnsi="Roboto Mono" w:cs="Roboto Mono"/>
-          <w:sz w:val="24"/>
-          <w:szCs w:val="24"/>
-        </w:rPr>
-        <w:t>educațional</w:t>
-      </w:r>
-      <w:proofErr w:type="spellEnd"/>
-      <w:r>
-        <w:rPr>
-          <w:rFonts w:ascii="Roboto Mono" w:eastAsia="Roboto Mono" w:hAnsi="Roboto Mono" w:cs="Roboto Mono"/>
-          <w:sz w:val="24"/>
-          <w:szCs w:val="24"/>
-        </w:rPr>
-        <w:t xml:space="preserve"> </w:t>
-      </w:r>
-      <w:proofErr w:type="spellStart"/>
-      <w:r>
-        <w:rPr>
-          <w:rFonts w:ascii="Roboto Mono" w:eastAsia="Roboto Mono" w:hAnsi="Roboto Mono" w:cs="Roboto Mono"/>
-          <w:sz w:val="24"/>
-          <w:szCs w:val="24"/>
-        </w:rPr>
-        <w:t>românesc</w:t>
-      </w:r>
-      <w:proofErr w:type="spellEnd"/>
-      <w:r>
-        <w:rPr>
-          <w:rFonts w:ascii="Roboto Mono" w:eastAsia="Roboto Mono" w:hAnsi="Roboto Mono" w:cs="Roboto Mono"/>
-          <w:sz w:val="24"/>
-          <w:szCs w:val="24"/>
-        </w:rPr>
-        <w:t xml:space="preserve">, cu </w:t>
-      </w:r>
-      <w:proofErr w:type="spellStart"/>
-      <w:r>
-        <w:rPr>
-          <w:rFonts w:ascii="Roboto Mono" w:eastAsia="Roboto Mono" w:hAnsi="Roboto Mono" w:cs="Roboto Mono"/>
-          <w:sz w:val="24"/>
-          <w:szCs w:val="24"/>
-        </w:rPr>
-        <w:t>accentul</w:t>
-      </w:r>
-      <w:proofErr w:type="spellEnd"/>
-      <w:r>
-        <w:rPr>
-          <w:rFonts w:ascii="Roboto Mono" w:eastAsia="Roboto Mono" w:hAnsi="Roboto Mono" w:cs="Roboto Mono"/>
-          <w:sz w:val="24"/>
-          <w:szCs w:val="24"/>
-        </w:rPr>
-        <w:t xml:space="preserve"> pus </w:t>
-      </w:r>
-      <w:proofErr w:type="spellStart"/>
-      <w:r>
-        <w:rPr>
-          <w:rFonts w:ascii="Roboto Mono" w:eastAsia="Roboto Mono" w:hAnsi="Roboto Mono" w:cs="Roboto Mono"/>
-          <w:sz w:val="24"/>
-          <w:szCs w:val="24"/>
-        </w:rPr>
-        <w:t>treptat</w:t>
-      </w:r>
-      <w:proofErr w:type="spellEnd"/>
-      <w:r>
-        <w:rPr>
-          <w:rFonts w:ascii="Roboto Mono" w:eastAsia="Roboto Mono" w:hAnsi="Roboto Mono" w:cs="Roboto Mono"/>
-          <w:sz w:val="24"/>
-          <w:szCs w:val="24"/>
-        </w:rPr>
-        <w:t xml:space="preserve"> pe </w:t>
-      </w:r>
-      <w:proofErr w:type="spellStart"/>
-      <w:r>
-        <w:rPr>
-          <w:rFonts w:ascii="Roboto Mono" w:eastAsia="Roboto Mono" w:hAnsi="Roboto Mono" w:cs="Roboto Mono"/>
-          <w:sz w:val="24"/>
-          <w:szCs w:val="24"/>
-        </w:rPr>
-        <w:t>aspectul</w:t>
-      </w:r>
-      <w:proofErr w:type="spellEnd"/>
-      <w:r>
-        <w:rPr>
-          <w:rFonts w:ascii="Roboto Mono" w:eastAsia="Roboto Mono" w:hAnsi="Roboto Mono" w:cs="Roboto Mono"/>
-          <w:sz w:val="24"/>
-          <w:szCs w:val="24"/>
-        </w:rPr>
-        <w:t xml:space="preserve"> </w:t>
-      </w:r>
-      <w:proofErr w:type="spellStart"/>
-      <w:r>
-        <w:rPr>
-          <w:rFonts w:ascii="Roboto Mono" w:eastAsia="Roboto Mono" w:hAnsi="Roboto Mono" w:cs="Roboto Mono"/>
-          <w:sz w:val="24"/>
-          <w:szCs w:val="24"/>
-        </w:rPr>
-        <w:t>neconvențional</w:t>
-      </w:r>
-      <w:proofErr w:type="spellEnd"/>
-      <w:r>
-        <w:rPr>
-          <w:rFonts w:ascii="Roboto Mono" w:eastAsia="Roboto Mono" w:hAnsi="Roboto Mono" w:cs="Roboto Mono"/>
-          <w:sz w:val="24"/>
-          <w:szCs w:val="24"/>
-        </w:rPr>
-        <w:t xml:space="preserve">, am </w:t>
-      </w:r>
-      <w:proofErr w:type="spellStart"/>
-      <w:r>
-        <w:rPr>
-          <w:rFonts w:ascii="Roboto Mono" w:eastAsia="Roboto Mono" w:hAnsi="Roboto Mono" w:cs="Roboto Mono"/>
-          <w:sz w:val="24"/>
-          <w:szCs w:val="24"/>
-        </w:rPr>
-        <w:t>identificat</w:t>
-      </w:r>
-      <w:proofErr w:type="spellEnd"/>
-      <w:r>
-        <w:rPr>
-          <w:rFonts w:ascii="Roboto Mono" w:eastAsia="Roboto Mono" w:hAnsi="Roboto Mono" w:cs="Roboto Mono"/>
-          <w:sz w:val="24"/>
-          <w:szCs w:val="24"/>
-        </w:rPr>
-        <w:t xml:space="preserve"> </w:t>
-      </w:r>
-      <w:proofErr w:type="spellStart"/>
-      <w:r>
-        <w:rPr>
-          <w:rFonts w:ascii="Roboto Mono" w:eastAsia="Roboto Mono" w:hAnsi="Roboto Mono" w:cs="Roboto Mono"/>
-          <w:sz w:val="24"/>
-          <w:szCs w:val="24"/>
-        </w:rPr>
-        <w:t>oportunitatea</w:t>
-      </w:r>
-      <w:proofErr w:type="spellEnd"/>
-      <w:r>
-        <w:rPr>
-          <w:rFonts w:ascii="Roboto Mono" w:eastAsia="Roboto Mono" w:hAnsi="Roboto Mono" w:cs="Roboto Mono"/>
-          <w:sz w:val="24"/>
-          <w:szCs w:val="24"/>
-        </w:rPr>
-        <w:t xml:space="preserve"> de a </w:t>
-      </w:r>
-      <w:proofErr w:type="spellStart"/>
-      <w:r>
-        <w:rPr>
-          <w:rFonts w:ascii="Roboto Mono" w:eastAsia="Roboto Mono" w:hAnsi="Roboto Mono" w:cs="Roboto Mono"/>
-          <w:sz w:val="24"/>
-          <w:szCs w:val="24"/>
-        </w:rPr>
-        <w:t>promova</w:t>
-      </w:r>
-      <w:proofErr w:type="spellEnd"/>
-      <w:r>
-        <w:rPr>
-          <w:rFonts w:ascii="Roboto Mono" w:eastAsia="Roboto Mono" w:hAnsi="Roboto Mono" w:cs="Roboto Mono"/>
-          <w:sz w:val="24"/>
-          <w:szCs w:val="24"/>
-        </w:rPr>
-        <w:t xml:space="preserve"> </w:t>
-      </w:r>
-      <w:proofErr w:type="spellStart"/>
-      <w:r>
-        <w:rPr>
-          <w:rFonts w:ascii="Roboto Mono" w:eastAsia="Roboto Mono" w:hAnsi="Roboto Mono" w:cs="Roboto Mono"/>
-          <w:sz w:val="24"/>
-          <w:szCs w:val="24"/>
-        </w:rPr>
-        <w:t>domeniul</w:t>
-      </w:r>
-      <w:proofErr w:type="spellEnd"/>
-      <w:r>
-        <w:rPr>
-          <w:rFonts w:ascii="Roboto Mono" w:eastAsia="Roboto Mono" w:hAnsi="Roboto Mono" w:cs="Roboto Mono"/>
-          <w:sz w:val="24"/>
-          <w:szCs w:val="24"/>
-        </w:rPr>
-        <w:t xml:space="preserve"> </w:t>
-      </w:r>
-      <w:proofErr w:type="spellStart"/>
-      <w:r>
-        <w:rPr>
-          <w:rFonts w:ascii="Roboto Mono" w:eastAsia="Roboto Mono" w:hAnsi="Roboto Mono" w:cs="Roboto Mono"/>
-          <w:sz w:val="24"/>
-          <w:szCs w:val="24"/>
-        </w:rPr>
-        <w:t>roboticii</w:t>
-      </w:r>
-      <w:proofErr w:type="spellEnd"/>
-      <w:r>
-        <w:rPr>
-          <w:rFonts w:ascii="Roboto Mono" w:eastAsia="Roboto Mono" w:hAnsi="Roboto Mono" w:cs="Roboto Mono"/>
-          <w:sz w:val="24"/>
-          <w:szCs w:val="24"/>
-        </w:rPr>
-        <w:t xml:space="preserve"> </w:t>
-      </w:r>
-      <w:proofErr w:type="spellStart"/>
-      <w:r>
-        <w:rPr>
-          <w:rFonts w:ascii="Roboto Mono" w:eastAsia="Roboto Mono" w:hAnsi="Roboto Mono" w:cs="Roboto Mono"/>
-          <w:sz w:val="24"/>
-          <w:szCs w:val="24"/>
-        </w:rPr>
-        <w:t>printre</w:t>
-      </w:r>
-      <w:proofErr w:type="spellEnd"/>
-      <w:r>
-        <w:rPr>
-          <w:rFonts w:ascii="Roboto Mono" w:eastAsia="Roboto Mono" w:hAnsi="Roboto Mono" w:cs="Roboto Mono"/>
-          <w:sz w:val="24"/>
-          <w:szCs w:val="24"/>
-        </w:rPr>
-        <w:t xml:space="preserve"> </w:t>
-      </w:r>
-      <w:proofErr w:type="spellStart"/>
-      <w:r>
-        <w:rPr>
-          <w:rFonts w:ascii="Roboto Mono" w:eastAsia="Roboto Mono" w:hAnsi="Roboto Mono" w:cs="Roboto Mono"/>
-          <w:sz w:val="24"/>
-          <w:szCs w:val="24"/>
-        </w:rPr>
-        <w:t>elevii</w:t>
-      </w:r>
-      <w:proofErr w:type="spellEnd"/>
-      <w:r>
-        <w:rPr>
-          <w:rFonts w:ascii="Roboto Mono" w:eastAsia="Roboto Mono" w:hAnsi="Roboto Mono" w:cs="Roboto Mono"/>
-          <w:sz w:val="24"/>
-          <w:szCs w:val="24"/>
-        </w:rPr>
-        <w:t xml:space="preserve"> </w:t>
-      </w:r>
-      <w:proofErr w:type="spellStart"/>
-      <w:r>
-        <w:rPr>
-          <w:rFonts w:ascii="Roboto Mono" w:eastAsia="Roboto Mono" w:hAnsi="Roboto Mono" w:cs="Roboto Mono"/>
-          <w:sz w:val="24"/>
-          <w:szCs w:val="24"/>
-        </w:rPr>
-        <w:t>noștri</w:t>
-      </w:r>
-      <w:proofErr w:type="spellEnd"/>
-      <w:r>
-        <w:rPr>
-          <w:rFonts w:ascii="Roboto Mono" w:eastAsia="Roboto Mono" w:hAnsi="Roboto Mono" w:cs="Roboto Mono"/>
-          <w:sz w:val="24"/>
-          <w:szCs w:val="24"/>
-        </w:rPr>
-        <w:t xml:space="preserve">. </w:t>
-      </w:r>
-      <w:proofErr w:type="spellStart"/>
-      <w:r>
-        <w:rPr>
-          <w:rFonts w:ascii="Roboto Mono" w:eastAsia="Roboto Mono" w:hAnsi="Roboto Mono" w:cs="Roboto Mono"/>
-          <w:sz w:val="24"/>
-          <w:szCs w:val="24"/>
-        </w:rPr>
-        <w:t>Acest</w:t>
-      </w:r>
-      <w:proofErr w:type="spellEnd"/>
-      <w:r>
-        <w:rPr>
-          <w:rFonts w:ascii="Roboto Mono" w:eastAsia="Roboto Mono" w:hAnsi="Roboto Mono" w:cs="Roboto Mono"/>
-          <w:sz w:val="24"/>
-          <w:szCs w:val="24"/>
-        </w:rPr>
-        <w:t xml:space="preserve"> </w:t>
-      </w:r>
-      <w:proofErr w:type="spellStart"/>
-      <w:r>
-        <w:rPr>
-          <w:rFonts w:ascii="Roboto Mono" w:eastAsia="Roboto Mono" w:hAnsi="Roboto Mono" w:cs="Roboto Mono"/>
-          <w:sz w:val="24"/>
-          <w:szCs w:val="24"/>
-        </w:rPr>
-        <w:t>domeniu</w:t>
-      </w:r>
-      <w:proofErr w:type="spellEnd"/>
-      <w:r>
-        <w:rPr>
-          <w:rFonts w:ascii="Roboto Mono" w:eastAsia="Roboto Mono" w:hAnsi="Roboto Mono" w:cs="Roboto Mono"/>
-          <w:sz w:val="24"/>
-          <w:szCs w:val="24"/>
-        </w:rPr>
-        <w:t xml:space="preserve"> emergent </w:t>
-      </w:r>
-      <w:proofErr w:type="spellStart"/>
-      <w:r>
-        <w:rPr>
-          <w:rFonts w:ascii="Roboto Mono" w:eastAsia="Roboto Mono" w:hAnsi="Roboto Mono" w:cs="Roboto Mono"/>
-          <w:sz w:val="24"/>
-          <w:szCs w:val="24"/>
-        </w:rPr>
-        <w:t>în</w:t>
-      </w:r>
-      <w:proofErr w:type="spellEnd"/>
-      <w:r>
-        <w:rPr>
-          <w:rFonts w:ascii="Roboto Mono" w:eastAsia="Roboto Mono" w:hAnsi="Roboto Mono" w:cs="Roboto Mono"/>
-          <w:sz w:val="24"/>
-          <w:szCs w:val="24"/>
-        </w:rPr>
-        <w:t xml:space="preserve"> </w:t>
-      </w:r>
-      <w:proofErr w:type="spellStart"/>
-      <w:r>
-        <w:rPr>
-          <w:rFonts w:ascii="Roboto Mono" w:eastAsia="Roboto Mono" w:hAnsi="Roboto Mono" w:cs="Roboto Mono"/>
-          <w:sz w:val="24"/>
-          <w:szCs w:val="24"/>
-        </w:rPr>
-        <w:t>comunitatea</w:t>
-      </w:r>
-      <w:proofErr w:type="spellEnd"/>
-      <w:r>
-        <w:rPr>
-          <w:rFonts w:ascii="Roboto Mono" w:eastAsia="Roboto Mono" w:hAnsi="Roboto Mono" w:cs="Roboto Mono"/>
-          <w:sz w:val="24"/>
-          <w:szCs w:val="24"/>
-        </w:rPr>
-        <w:t xml:space="preserve"> </w:t>
-      </w:r>
-      <w:proofErr w:type="spellStart"/>
-      <w:r>
-        <w:rPr>
-          <w:rFonts w:ascii="Roboto Mono" w:eastAsia="Roboto Mono" w:hAnsi="Roboto Mono" w:cs="Roboto Mono"/>
-          <w:sz w:val="24"/>
-          <w:szCs w:val="24"/>
-        </w:rPr>
-        <w:t>locală</w:t>
-      </w:r>
-      <w:proofErr w:type="spellEnd"/>
-      <w:r>
-        <w:rPr>
-          <w:rFonts w:ascii="Roboto Mono" w:eastAsia="Roboto Mono" w:hAnsi="Roboto Mono" w:cs="Roboto Mono"/>
-          <w:sz w:val="24"/>
-          <w:szCs w:val="24"/>
-        </w:rPr>
-        <w:t xml:space="preserve"> are </w:t>
-      </w:r>
-      <w:proofErr w:type="spellStart"/>
-      <w:r>
-        <w:rPr>
-          <w:rFonts w:ascii="Roboto Mono" w:eastAsia="Roboto Mono" w:hAnsi="Roboto Mono" w:cs="Roboto Mono"/>
-          <w:sz w:val="24"/>
-          <w:szCs w:val="24"/>
-        </w:rPr>
-        <w:t>potențialul</w:t>
-      </w:r>
-      <w:proofErr w:type="spellEnd"/>
-      <w:r>
-        <w:rPr>
-          <w:rFonts w:ascii="Roboto Mono" w:eastAsia="Roboto Mono" w:hAnsi="Roboto Mono" w:cs="Roboto Mono"/>
-          <w:sz w:val="24"/>
-          <w:szCs w:val="24"/>
-        </w:rPr>
-        <w:t xml:space="preserve"> de a </w:t>
-      </w:r>
-      <w:proofErr w:type="spellStart"/>
-      <w:r>
-        <w:rPr>
-          <w:rFonts w:ascii="Roboto Mono" w:eastAsia="Roboto Mono" w:hAnsi="Roboto Mono" w:cs="Roboto Mono"/>
-          <w:sz w:val="24"/>
-          <w:szCs w:val="24"/>
-        </w:rPr>
-        <w:t>contribui</w:t>
-      </w:r>
-      <w:proofErr w:type="spellEnd"/>
-      <w:r>
-        <w:rPr>
-          <w:rFonts w:ascii="Roboto Mono" w:eastAsia="Roboto Mono" w:hAnsi="Roboto Mono" w:cs="Roboto Mono"/>
-          <w:sz w:val="24"/>
-          <w:szCs w:val="24"/>
-        </w:rPr>
-        <w:t xml:space="preserve"> la </w:t>
-      </w:r>
-      <w:proofErr w:type="spellStart"/>
-      <w:r>
-        <w:rPr>
-          <w:rFonts w:ascii="Roboto Mono" w:eastAsia="Roboto Mono" w:hAnsi="Roboto Mono" w:cs="Roboto Mono"/>
-          <w:sz w:val="24"/>
-          <w:szCs w:val="24"/>
-        </w:rPr>
-        <w:t>extinderea</w:t>
-      </w:r>
-      <w:proofErr w:type="spellEnd"/>
-      <w:r>
-        <w:rPr>
-          <w:rFonts w:ascii="Roboto Mono" w:eastAsia="Roboto Mono" w:hAnsi="Roboto Mono" w:cs="Roboto Mono"/>
-          <w:sz w:val="24"/>
-          <w:szCs w:val="24"/>
-        </w:rPr>
-        <w:t xml:space="preserve"> </w:t>
-      </w:r>
-      <w:proofErr w:type="spellStart"/>
-      <w:r>
-        <w:rPr>
-          <w:rFonts w:ascii="Roboto Mono" w:eastAsia="Roboto Mono" w:hAnsi="Roboto Mono" w:cs="Roboto Mono"/>
-          <w:sz w:val="24"/>
-          <w:szCs w:val="24"/>
-        </w:rPr>
-        <w:t>orizonturilor</w:t>
-      </w:r>
-      <w:proofErr w:type="spellEnd"/>
-      <w:r>
-        <w:rPr>
-          <w:rFonts w:ascii="Roboto Mono" w:eastAsia="Roboto Mono" w:hAnsi="Roboto Mono" w:cs="Roboto Mono"/>
-          <w:sz w:val="24"/>
-          <w:szCs w:val="24"/>
-        </w:rPr>
-        <w:t xml:space="preserve"> </w:t>
-      </w:r>
-      <w:proofErr w:type="spellStart"/>
-      <w:r>
-        <w:rPr>
-          <w:rFonts w:ascii="Roboto Mono" w:eastAsia="Roboto Mono" w:hAnsi="Roboto Mono" w:cs="Roboto Mono"/>
-          <w:sz w:val="24"/>
-          <w:szCs w:val="24"/>
-        </w:rPr>
-        <w:t>și</w:t>
-      </w:r>
-      <w:proofErr w:type="spellEnd"/>
-      <w:r>
-        <w:rPr>
-          <w:rFonts w:ascii="Roboto Mono" w:eastAsia="Roboto Mono" w:hAnsi="Roboto Mono" w:cs="Roboto Mono"/>
-          <w:sz w:val="24"/>
-          <w:szCs w:val="24"/>
-        </w:rPr>
-        <w:t xml:space="preserve"> a </w:t>
-      </w:r>
-      <w:proofErr w:type="spellStart"/>
-      <w:r>
-        <w:rPr>
-          <w:rFonts w:ascii="Roboto Mono" w:eastAsia="Roboto Mono" w:hAnsi="Roboto Mono" w:cs="Roboto Mono"/>
-          <w:sz w:val="24"/>
-          <w:szCs w:val="24"/>
-        </w:rPr>
-        <w:t>direcțiilor</w:t>
-      </w:r>
-      <w:proofErr w:type="spellEnd"/>
-      <w:r>
-        <w:rPr>
-          <w:rFonts w:ascii="Roboto Mono" w:eastAsia="Roboto Mono" w:hAnsi="Roboto Mono" w:cs="Roboto Mono"/>
-          <w:sz w:val="24"/>
-          <w:szCs w:val="24"/>
-        </w:rPr>
-        <w:t xml:space="preserve"> </w:t>
-      </w:r>
-      <w:proofErr w:type="spellStart"/>
-      <w:r>
-        <w:rPr>
-          <w:rFonts w:ascii="Roboto Mono" w:eastAsia="Roboto Mono" w:hAnsi="Roboto Mono" w:cs="Roboto Mono"/>
-          <w:sz w:val="24"/>
-          <w:szCs w:val="24"/>
-        </w:rPr>
-        <w:t>familiare</w:t>
-      </w:r>
-      <w:proofErr w:type="spellEnd"/>
-      <w:r>
-        <w:rPr>
-          <w:rFonts w:ascii="Roboto Mono" w:eastAsia="Roboto Mono" w:hAnsi="Roboto Mono" w:cs="Roboto Mono"/>
-          <w:sz w:val="24"/>
-          <w:szCs w:val="24"/>
-        </w:rPr>
-        <w:t xml:space="preserve"> </w:t>
-      </w:r>
-      <w:proofErr w:type="spellStart"/>
-      <w:r>
-        <w:rPr>
-          <w:rFonts w:ascii="Roboto Mono" w:eastAsia="Roboto Mono" w:hAnsi="Roboto Mono" w:cs="Roboto Mono"/>
-          <w:sz w:val="24"/>
-          <w:szCs w:val="24"/>
-        </w:rPr>
-        <w:t>elevilor</w:t>
-      </w:r>
-      <w:proofErr w:type="spellEnd"/>
-      <w:r>
-        <w:rPr>
-          <w:rFonts w:ascii="Roboto Mono" w:eastAsia="Roboto Mono" w:hAnsi="Roboto Mono" w:cs="Roboto Mono"/>
-          <w:sz w:val="24"/>
-          <w:szCs w:val="24"/>
-        </w:rPr>
-        <w:t xml:space="preserve">, </w:t>
-      </w:r>
-      <w:proofErr w:type="spellStart"/>
-      <w:r>
-        <w:rPr>
-          <w:rFonts w:ascii="Roboto Mono" w:eastAsia="Roboto Mono" w:hAnsi="Roboto Mono" w:cs="Roboto Mono"/>
-          <w:sz w:val="24"/>
-          <w:szCs w:val="24"/>
-        </w:rPr>
-        <w:t>facilitând</w:t>
-      </w:r>
-      <w:proofErr w:type="spellEnd"/>
-      <w:r>
-        <w:rPr>
-          <w:rFonts w:ascii="Roboto Mono" w:eastAsia="Roboto Mono" w:hAnsi="Roboto Mono" w:cs="Roboto Mono"/>
-          <w:sz w:val="24"/>
-          <w:szCs w:val="24"/>
-        </w:rPr>
-        <w:t xml:space="preserve"> </w:t>
-      </w:r>
-      <w:proofErr w:type="spellStart"/>
-      <w:r>
-        <w:rPr>
-          <w:rFonts w:ascii="Roboto Mono" w:eastAsia="Roboto Mono" w:hAnsi="Roboto Mono" w:cs="Roboto Mono"/>
-          <w:sz w:val="24"/>
-          <w:szCs w:val="24"/>
-        </w:rPr>
-        <w:t>astfel</w:t>
-      </w:r>
-      <w:proofErr w:type="spellEnd"/>
-      <w:r>
-        <w:rPr>
-          <w:rFonts w:ascii="Roboto Mono" w:eastAsia="Roboto Mono" w:hAnsi="Roboto Mono" w:cs="Roboto Mono"/>
-          <w:sz w:val="24"/>
-          <w:szCs w:val="24"/>
-        </w:rPr>
-        <w:t xml:space="preserve"> </w:t>
-      </w:r>
-      <w:proofErr w:type="spellStart"/>
-      <w:r>
-        <w:rPr>
-          <w:rFonts w:ascii="Roboto Mono" w:eastAsia="Roboto Mono" w:hAnsi="Roboto Mono" w:cs="Roboto Mono"/>
-          <w:sz w:val="24"/>
-          <w:szCs w:val="24"/>
-        </w:rPr>
-        <w:t>dezvoltarea</w:t>
-      </w:r>
-      <w:proofErr w:type="spellEnd"/>
-      <w:r>
-        <w:rPr>
-          <w:rFonts w:ascii="Roboto Mono" w:eastAsia="Roboto Mono" w:hAnsi="Roboto Mono" w:cs="Roboto Mono"/>
-          <w:sz w:val="24"/>
-          <w:szCs w:val="24"/>
-        </w:rPr>
-        <w:t xml:space="preserve"> lor.</w:t>
+        <w:t>În lumina schimbărilor progresive din sistemul educațional românesc, cu accentul pus treptat pe aspectul neconvențional, am identificat oportunitatea de a promova domeniul roboticii printre elevii noștri. Acest domeniu emergent în comunitatea locală are potențialul de a contribui la extinderea orizonturilor și a direcțiilor familiare elevilor, facilitând astfel dezvoltarea lor.</w:t>
       </w:r>
     </w:p>
     <w:p>
@@ -991,39 +403,12 @@
   </w:num>
   <w:num w:numId="4" w16cid:durableId="344553517">
     <w:abstractNumId w:val="1"/>
-    <w:lvlOverride w:ilvl="0"/>
-    <w:lvlOverride w:ilvl="1"/>
-    <w:lvlOverride w:ilvl="2"/>
-    <w:lvlOverride w:ilvl="3"/>
-    <w:lvlOverride w:ilvl="4"/>
-    <w:lvlOverride w:ilvl="5"/>
-    <w:lvlOverride w:ilvl="6"/>
-    <w:lvlOverride w:ilvl="7"/>
-    <w:lvlOverride w:ilvl="8"/>
   </w:num>
   <w:num w:numId="5" w16cid:durableId="1288507572">
     <w:abstractNumId w:val="2"/>
-    <w:lvlOverride w:ilvl="0"/>
-    <w:lvlOverride w:ilvl="1"/>
-    <w:lvlOverride w:ilvl="2"/>
-    <w:lvlOverride w:ilvl="3"/>
-    <w:lvlOverride w:ilvl="4"/>
-    <w:lvlOverride w:ilvl="5"/>
-    <w:lvlOverride w:ilvl="6"/>
-    <w:lvlOverride w:ilvl="7"/>
-    <w:lvlOverride w:ilvl="8"/>
   </w:num>
   <w:num w:numId="6" w16cid:durableId="1909877492">
     <w:abstractNumId w:val="0"/>
-    <w:lvlOverride w:ilvl="0"/>
-    <w:lvlOverride w:ilvl="1"/>
-    <w:lvlOverride w:ilvl="2"/>
-    <w:lvlOverride w:ilvl="3"/>
-    <w:lvlOverride w:ilvl="4"/>
-    <w:lvlOverride w:ilvl="5"/>
-    <w:lvlOverride w:ilvl="6"/>
-    <w:lvlOverride w:ilvl="7"/>
-    <w:lvlOverride w:ilvl="8"/>
   </w:num>
 </w:numbering>
 </file>
@@ -1543,6 +928,7 @@
   <w:style w:type="character" w:default="1" w:styleId="DefaultParagraphFont">
     <w:name w:val="Default Paragraph Font"/>
     <w:uiPriority w:val="1"/>
+    <w:semiHidden/>
     <w:unhideWhenUsed/>
   </w:style>
   <w:style w:type="table" w:default="1" w:styleId="TableNormal">
